--- a/5Semestre/computacaoParalela/Tecnicas de Decomposicao.docx
+++ b/5Semestre/computacaoParalela/Tecnicas de Decomposicao.docx
@@ -651,21 +651,12 @@
         </w:rPr>
         <w:t xml:space="preserve"> </w:t>
       </w:r>
-      <w:proofErr w:type="spellStart"/>
-      <w:r>
-        <w:rPr>
-          <w:rFonts w:ascii="Arial" w:hAnsi="Arial" w:cs="Arial"/>
-          <w:b/>
-        </w:rPr>
-        <w:t>Ex</w:t>
-      </w:r>
-      <w:proofErr w:type="spellEnd"/>
-      <w:r>
-        <w:rPr>
-          <w:rFonts w:ascii="Arial" w:hAnsi="Arial" w:cs="Arial"/>
-          <w:b/>
-        </w:rPr>
-        <w:t>: mult</w:t>
+      <w:r>
+        <w:rPr>
+          <w:rFonts w:ascii="Arial" w:hAnsi="Arial" w:cs="Arial"/>
+          <w:b/>
+        </w:rPr>
+        <w:t>Ex: mult</w:t>
       </w:r>
       <w:r>
         <w:rPr>
@@ -871,21 +862,12 @@
         </w:rPr>
         <w:t xml:space="preserve"> </w:t>
       </w:r>
-      <w:proofErr w:type="spellStart"/>
-      <w:r>
-        <w:rPr>
-          <w:rFonts w:ascii="Arial" w:hAnsi="Arial" w:cs="Arial"/>
-          <w:b/>
-        </w:rPr>
-        <w:t>Ex</w:t>
-      </w:r>
-      <w:proofErr w:type="spellEnd"/>
-      <w:r>
-        <w:rPr>
-          <w:rFonts w:ascii="Arial" w:hAnsi="Arial" w:cs="Arial"/>
-          <w:b/>
-        </w:rPr>
-        <w:t xml:space="preserve">: </w:t>
+      <w:r>
+        <w:rPr>
+          <w:rFonts w:ascii="Arial" w:hAnsi="Arial" w:cs="Arial"/>
+          <w:b/>
+        </w:rPr>
+        <w:t xml:space="preserve">Ex: </w:t>
       </w:r>
       <w:r>
         <w:rPr>
@@ -998,21 +980,7 @@
         <w:rPr>
           <w:rFonts w:ascii="Arial" w:hAnsi="Arial" w:cs="Arial"/>
         </w:rPr>
-        <w:t xml:space="preserve">Cada um dos movimentos: ir para a esquerda, direita, para cima e para baixo gera quatro tarefas, e cada uma dessas </w:t>
-      </w:r>
-      <w:proofErr w:type="spellStart"/>
-      <w:r>
-        <w:rPr>
-          <w:rFonts w:ascii="Arial" w:hAnsi="Arial" w:cs="Arial"/>
-        </w:rPr>
-        <w:t>sub-tarefas</w:t>
-      </w:r>
-      <w:proofErr w:type="spellEnd"/>
-      <w:r>
-        <w:rPr>
-          <w:rFonts w:ascii="Arial" w:hAnsi="Arial" w:cs="Arial"/>
-        </w:rPr>
-        <w:t xml:space="preserve"> poderá no MAX criar 4 novas tarefas.</w:t>
+        <w:t>Cada um dos movimentos: ir para a esquerda, direita, para cima e para baixo gera quatro tarefas, e cada uma dessas sub-tarefas poderá no MAX criar 4 novas tarefas.</w:t>
       </w:r>
     </w:p>
     <w:p>
@@ -1084,27 +1052,131 @@
     </w:p>
     <w:p>
       <w:pPr>
-        <w:spacing w:line="276" w:lineRule="auto"/>
-        <w:rPr>
-          <w:rFonts w:ascii="Arial" w:hAnsi="Arial" w:cs="Arial"/>
-          <w:b/>
-          <w:color w:val="C45911" w:themeColor="accent2" w:themeShade="BF"/>
-        </w:rPr>
-      </w:pPr>
-      <w:bookmarkStart w:id="0" w:name="_GoBack"/>
-      <w:bookmarkEnd w:id="0"/>
-    </w:p>
-    <w:p>
-      <w:pPr>
+        <w:pStyle w:val="PargrafodaLista"/>
+        <w:numPr>
+          <w:ilvl w:val="0"/>
+          <w:numId w:val="4"/>
+        </w:numPr>
         <w:tabs>
           <w:tab w:val="left" w:pos="3000"/>
         </w:tabs>
         <w:spacing w:line="276" w:lineRule="auto"/>
         <w:rPr>
           <w:rFonts w:ascii="Arial" w:hAnsi="Arial" w:cs="Arial"/>
-          <w:b/>
-        </w:rPr>
-      </w:pPr>
+        </w:rPr>
+      </w:pPr>
+      <w:r>
+        <w:rPr>
+          <w:rFonts w:ascii="Arial" w:hAnsi="Arial" w:cs="Arial"/>
+        </w:rPr>
+        <w:t>Nesta</w:t>
+      </w:r>
+      <w:r>
+        <w:rPr>
+          <w:rFonts w:ascii="Arial" w:hAnsi="Arial" w:cs="Arial"/>
+        </w:rPr>
+        <w:t xml:space="preserve"> situação, não se possui conhecimento das dependências entre as tarefas, portanto você pode possuir duas abordagens:</w:t>
+      </w:r>
+    </w:p>
+    <w:p>
+      <w:pPr>
+        <w:pStyle w:val="PargrafodaLista"/>
+        <w:numPr>
+          <w:ilvl w:val="0"/>
+          <w:numId w:val="5"/>
+        </w:numPr>
+        <w:tabs>
+          <w:tab w:val="left" w:pos="3000"/>
+        </w:tabs>
+        <w:spacing w:line="276" w:lineRule="auto"/>
+        <w:rPr>
+          <w:rFonts w:ascii="Arial" w:hAnsi="Arial" w:cs="Arial"/>
+        </w:rPr>
+      </w:pPr>
+      <w:r>
+        <w:rPr>
+          <w:rFonts w:ascii="Arial" w:hAnsi="Arial" w:cs="Arial"/>
+        </w:rPr>
+        <w:t>A abordagem conservativa, em que você apenas classifica a tarefa como independente quando se tem a garantia de que ela não possui realmente dependências.</w:t>
+      </w:r>
+    </w:p>
+    <w:p>
+      <w:pPr>
+        <w:pStyle w:val="PargrafodaLista"/>
+        <w:numPr>
+          <w:ilvl w:val="0"/>
+          <w:numId w:val="5"/>
+        </w:numPr>
+        <w:tabs>
+          <w:tab w:val="left" w:pos="3000"/>
+        </w:tabs>
+        <w:spacing w:line="276" w:lineRule="auto"/>
+        <w:rPr>
+          <w:rFonts w:ascii="Arial" w:hAnsi="Arial" w:cs="Arial"/>
+        </w:rPr>
+      </w:pPr>
+      <w:r>
+        <w:rPr>
+          <w:rFonts w:ascii="Arial" w:hAnsi="Arial" w:cs="Arial"/>
+        </w:rPr>
+        <w:t>A abordagem otimista, em que se classifica tarefas como independentes mesmo quando não se tem certeza.</w:t>
+      </w:r>
+    </w:p>
+    <w:p>
+      <w:pPr>
+        <w:pStyle w:val="PargrafodaLista"/>
+        <w:tabs>
+          <w:tab w:val="left" w:pos="3000"/>
+        </w:tabs>
+        <w:spacing w:line="276" w:lineRule="auto"/>
+        <w:rPr>
+          <w:rFonts w:ascii="Arial" w:hAnsi="Arial" w:cs="Arial"/>
+        </w:rPr>
+      </w:pPr>
+    </w:p>
+    <w:p>
+      <w:pPr>
+        <w:pStyle w:val="PargrafodaLista"/>
+        <w:numPr>
+          <w:ilvl w:val="0"/>
+          <w:numId w:val="4"/>
+        </w:numPr>
+        <w:tabs>
+          <w:tab w:val="left" w:pos="3000"/>
+        </w:tabs>
+        <w:spacing w:line="276" w:lineRule="auto"/>
+        <w:rPr>
+          <w:rFonts w:ascii="Arial" w:hAnsi="Arial" w:cs="Arial"/>
+        </w:rPr>
+      </w:pPr>
+      <w:r>
+        <w:rPr>
+          <w:rFonts w:ascii="Arial" w:hAnsi="Arial" w:cs="Arial"/>
+        </w:rPr>
+        <w:t>A abordagem conservativa pode produzir pouca concorrência, já a otimista será necessário um mecanismo de roll-back no caso de erros.</w:t>
+      </w:r>
+      <w:bookmarkStart w:id="0" w:name="_GoBack"/>
+      <w:bookmarkEnd w:id="0"/>
+    </w:p>
+    <w:p>
+      <w:pPr>
+        <w:pStyle w:val="PargrafodaLista"/>
+        <w:tabs>
+          <w:tab w:val="left" w:pos="3000"/>
+        </w:tabs>
+        <w:spacing w:line="276" w:lineRule="auto"/>
+        <w:rPr>
+          <w:rFonts w:ascii="Arial" w:hAnsi="Arial" w:cs="Arial"/>
+          <w:b/>
+        </w:rPr>
+      </w:pPr>
+      <w:r>
+        <w:rPr>
+          <w:rFonts w:ascii="Arial" w:hAnsi="Arial" w:cs="Arial"/>
+          <w:b/>
+        </w:rPr>
+        <w:t>Ex: Rotina de uma pessoa, podem ocorrer imprevistos, mas a priori todos eventos podem ocorrer de forma independente.</w:t>
+      </w:r>
     </w:p>
     <w:sectPr>
       <w:pgSz w:w="11906" w:h="16838"/>
@@ -1457,6 +1529,232 @@
       </w:rPr>
     </w:lvl>
   </w:abstractNum>
+  <w:abstractNum w:abstractNumId="3" w15:restartNumberingAfterBreak="0">
+    <w:nsid w:val="77B47393"/>
+    <w:multiLevelType w:val="hybridMultilevel"/>
+    <w:tmpl w:val="18C0FD7E"/>
+    <w:lvl w:ilvl="0" w:tplc="04160001">
+      <w:start w:val="1"/>
+      <w:numFmt w:val="bullet"/>
+      <w:lvlText w:val=""/>
+      <w:lvlJc w:val="left"/>
+      <w:pPr>
+        <w:ind w:left="720" w:hanging="360"/>
+      </w:pPr>
+      <w:rPr>
+        <w:rFonts w:ascii="Symbol" w:hAnsi="Symbol" w:hint="default"/>
+      </w:rPr>
+    </w:lvl>
+    <w:lvl w:ilvl="1" w:tplc="04160003" w:tentative="1">
+      <w:start w:val="1"/>
+      <w:numFmt w:val="bullet"/>
+      <w:lvlText w:val="o"/>
+      <w:lvlJc w:val="left"/>
+      <w:pPr>
+        <w:ind w:left="1440" w:hanging="360"/>
+      </w:pPr>
+      <w:rPr>
+        <w:rFonts w:ascii="Courier New" w:hAnsi="Courier New" w:cs="Courier New" w:hint="default"/>
+      </w:rPr>
+    </w:lvl>
+    <w:lvl w:ilvl="2" w:tplc="04160005" w:tentative="1">
+      <w:start w:val="1"/>
+      <w:numFmt w:val="bullet"/>
+      <w:lvlText w:val=""/>
+      <w:lvlJc w:val="left"/>
+      <w:pPr>
+        <w:ind w:left="2160" w:hanging="360"/>
+      </w:pPr>
+      <w:rPr>
+        <w:rFonts w:ascii="Wingdings" w:hAnsi="Wingdings" w:hint="default"/>
+      </w:rPr>
+    </w:lvl>
+    <w:lvl w:ilvl="3" w:tplc="04160001" w:tentative="1">
+      <w:start w:val="1"/>
+      <w:numFmt w:val="bullet"/>
+      <w:lvlText w:val=""/>
+      <w:lvlJc w:val="left"/>
+      <w:pPr>
+        <w:ind w:left="2880" w:hanging="360"/>
+      </w:pPr>
+      <w:rPr>
+        <w:rFonts w:ascii="Symbol" w:hAnsi="Symbol" w:hint="default"/>
+      </w:rPr>
+    </w:lvl>
+    <w:lvl w:ilvl="4" w:tplc="04160003" w:tentative="1">
+      <w:start w:val="1"/>
+      <w:numFmt w:val="bullet"/>
+      <w:lvlText w:val="o"/>
+      <w:lvlJc w:val="left"/>
+      <w:pPr>
+        <w:ind w:left="3600" w:hanging="360"/>
+      </w:pPr>
+      <w:rPr>
+        <w:rFonts w:ascii="Courier New" w:hAnsi="Courier New" w:cs="Courier New" w:hint="default"/>
+      </w:rPr>
+    </w:lvl>
+    <w:lvl w:ilvl="5" w:tplc="04160005" w:tentative="1">
+      <w:start w:val="1"/>
+      <w:numFmt w:val="bullet"/>
+      <w:lvlText w:val=""/>
+      <w:lvlJc w:val="left"/>
+      <w:pPr>
+        <w:ind w:left="4320" w:hanging="360"/>
+      </w:pPr>
+      <w:rPr>
+        <w:rFonts w:ascii="Wingdings" w:hAnsi="Wingdings" w:hint="default"/>
+      </w:rPr>
+    </w:lvl>
+    <w:lvl w:ilvl="6" w:tplc="04160001" w:tentative="1">
+      <w:start w:val="1"/>
+      <w:numFmt w:val="bullet"/>
+      <w:lvlText w:val=""/>
+      <w:lvlJc w:val="left"/>
+      <w:pPr>
+        <w:ind w:left="5040" w:hanging="360"/>
+      </w:pPr>
+      <w:rPr>
+        <w:rFonts w:ascii="Symbol" w:hAnsi="Symbol" w:hint="default"/>
+      </w:rPr>
+    </w:lvl>
+    <w:lvl w:ilvl="7" w:tplc="04160003" w:tentative="1">
+      <w:start w:val="1"/>
+      <w:numFmt w:val="bullet"/>
+      <w:lvlText w:val="o"/>
+      <w:lvlJc w:val="left"/>
+      <w:pPr>
+        <w:ind w:left="5760" w:hanging="360"/>
+      </w:pPr>
+      <w:rPr>
+        <w:rFonts w:ascii="Courier New" w:hAnsi="Courier New" w:cs="Courier New" w:hint="default"/>
+      </w:rPr>
+    </w:lvl>
+    <w:lvl w:ilvl="8" w:tplc="04160005" w:tentative="1">
+      <w:start w:val="1"/>
+      <w:numFmt w:val="bullet"/>
+      <w:lvlText w:val=""/>
+      <w:lvlJc w:val="left"/>
+      <w:pPr>
+        <w:ind w:left="6480" w:hanging="360"/>
+      </w:pPr>
+      <w:rPr>
+        <w:rFonts w:ascii="Wingdings" w:hAnsi="Wingdings" w:hint="default"/>
+      </w:rPr>
+    </w:lvl>
+  </w:abstractNum>
+  <w:abstractNum w:abstractNumId="4" w15:restartNumberingAfterBreak="0">
+    <w:nsid w:val="798C415D"/>
+    <w:multiLevelType w:val="hybridMultilevel"/>
+    <w:tmpl w:val="79F8A4BC"/>
+    <w:lvl w:ilvl="0" w:tplc="0416000F">
+      <w:start w:val="1"/>
+      <w:numFmt w:val="decimal"/>
+      <w:lvlText w:val="%1."/>
+      <w:lvlJc w:val="left"/>
+      <w:pPr>
+        <w:ind w:left="720" w:hanging="360"/>
+      </w:pPr>
+      <w:rPr>
+        <w:rFonts w:hint="default"/>
+      </w:rPr>
+    </w:lvl>
+    <w:lvl w:ilvl="1" w:tplc="04160003" w:tentative="1">
+      <w:start w:val="1"/>
+      <w:numFmt w:val="bullet"/>
+      <w:lvlText w:val="o"/>
+      <w:lvlJc w:val="left"/>
+      <w:pPr>
+        <w:ind w:left="1440" w:hanging="360"/>
+      </w:pPr>
+      <w:rPr>
+        <w:rFonts w:ascii="Courier New" w:hAnsi="Courier New" w:cs="Courier New" w:hint="default"/>
+      </w:rPr>
+    </w:lvl>
+    <w:lvl w:ilvl="2" w:tplc="04160005" w:tentative="1">
+      <w:start w:val="1"/>
+      <w:numFmt w:val="bullet"/>
+      <w:lvlText w:val=""/>
+      <w:lvlJc w:val="left"/>
+      <w:pPr>
+        <w:ind w:left="2160" w:hanging="360"/>
+      </w:pPr>
+      <w:rPr>
+        <w:rFonts w:ascii="Wingdings" w:hAnsi="Wingdings" w:hint="default"/>
+      </w:rPr>
+    </w:lvl>
+    <w:lvl w:ilvl="3" w:tplc="04160001" w:tentative="1">
+      <w:start w:val="1"/>
+      <w:numFmt w:val="bullet"/>
+      <w:lvlText w:val=""/>
+      <w:lvlJc w:val="left"/>
+      <w:pPr>
+        <w:ind w:left="2880" w:hanging="360"/>
+      </w:pPr>
+      <w:rPr>
+        <w:rFonts w:ascii="Symbol" w:hAnsi="Symbol" w:hint="default"/>
+      </w:rPr>
+    </w:lvl>
+    <w:lvl w:ilvl="4" w:tplc="04160003" w:tentative="1">
+      <w:start w:val="1"/>
+      <w:numFmt w:val="bullet"/>
+      <w:lvlText w:val="o"/>
+      <w:lvlJc w:val="left"/>
+      <w:pPr>
+        <w:ind w:left="3600" w:hanging="360"/>
+      </w:pPr>
+      <w:rPr>
+        <w:rFonts w:ascii="Courier New" w:hAnsi="Courier New" w:cs="Courier New" w:hint="default"/>
+      </w:rPr>
+    </w:lvl>
+    <w:lvl w:ilvl="5" w:tplc="04160005" w:tentative="1">
+      <w:start w:val="1"/>
+      <w:numFmt w:val="bullet"/>
+      <w:lvlText w:val=""/>
+      <w:lvlJc w:val="left"/>
+      <w:pPr>
+        <w:ind w:left="4320" w:hanging="360"/>
+      </w:pPr>
+      <w:rPr>
+        <w:rFonts w:ascii="Wingdings" w:hAnsi="Wingdings" w:hint="default"/>
+      </w:rPr>
+    </w:lvl>
+    <w:lvl w:ilvl="6" w:tplc="04160001" w:tentative="1">
+      <w:start w:val="1"/>
+      <w:numFmt w:val="bullet"/>
+      <w:lvlText w:val=""/>
+      <w:lvlJc w:val="left"/>
+      <w:pPr>
+        <w:ind w:left="5040" w:hanging="360"/>
+      </w:pPr>
+      <w:rPr>
+        <w:rFonts w:ascii="Symbol" w:hAnsi="Symbol" w:hint="default"/>
+      </w:rPr>
+    </w:lvl>
+    <w:lvl w:ilvl="7" w:tplc="04160003" w:tentative="1">
+      <w:start w:val="1"/>
+      <w:numFmt w:val="bullet"/>
+      <w:lvlText w:val="o"/>
+      <w:lvlJc w:val="left"/>
+      <w:pPr>
+        <w:ind w:left="5760" w:hanging="360"/>
+      </w:pPr>
+      <w:rPr>
+        <w:rFonts w:ascii="Courier New" w:hAnsi="Courier New" w:cs="Courier New" w:hint="default"/>
+      </w:rPr>
+    </w:lvl>
+    <w:lvl w:ilvl="8" w:tplc="04160005" w:tentative="1">
+      <w:start w:val="1"/>
+      <w:numFmt w:val="bullet"/>
+      <w:lvlText w:val=""/>
+      <w:lvlJc w:val="left"/>
+      <w:pPr>
+        <w:ind w:left="6480" w:hanging="360"/>
+      </w:pPr>
+      <w:rPr>
+        <w:rFonts w:ascii="Wingdings" w:hAnsi="Wingdings" w:hint="default"/>
+      </w:rPr>
+    </w:lvl>
+  </w:abstractNum>
   <w:num w:numId="1">
     <w:abstractNumId w:val="2"/>
   </w:num>
@@ -1465,6 +1763,12 @@
   </w:num>
   <w:num w:numId="3">
     <w:abstractNumId w:val="1"/>
+  </w:num>
+  <w:num w:numId="4">
+    <w:abstractNumId w:val="3"/>
+  </w:num>
+  <w:num w:numId="5">
+    <w:abstractNumId w:val="4"/>
   </w:num>
 </w:numbering>
 </file>
